--- a/A202-STIA1123-EXERCISE 1-OOP.docx
+++ b/A202-STIA1123-EXERCISE 1-OOP.docx
@@ -186,11 +186,12 @@
       </w:pPr>
       <w:r>
         <w:rPr>
-          <w:sz w:val="26"/>
-          <w:szCs w:val="26"/>
-          <w:lang w:val="en-MY"/>
-        </w:rPr>
-        <w:t>Properties</w:t>
+          <w:rFonts w:hint="eastAsia"/>
+          <w:sz w:val="26"/>
+          <w:szCs w:val="26"/>
+          <w:lang w:val="en-MY"/>
+        </w:rPr>
+        <w:t>States</w:t>
       </w:r>
       <w:r>
         <w:rPr>
@@ -233,20 +234,260 @@
         <w:t>Method: bark(), herd(), eat()</w:t>
       </w:r>
     </w:p>
-    <w:p>
-      <w:pPr>
-        <w:rPr>
-          <w:sz w:val="26"/>
-          <w:szCs w:val="26"/>
-          <w:lang w:val="en-MY"/>
-        </w:rPr>
-      </w:pPr>
-      <w:r>
-        <w:rPr>
-          <w:sz w:val="26"/>
-          <w:szCs w:val="26"/>
-          <w:lang w:val="en-MY"/>
-        </w:rPr>
+    <w:tbl>
+      <w:tblPr>
+        <w:tblStyle w:val="TableGrid"/>
+        <w:tblW w:w="0" w:type="auto"/>
+        <w:tblLook w:val="04A0" w:firstRow="1" w:lastRow="0" w:firstColumn="1" w:lastColumn="0" w:noHBand="0" w:noVBand="1"/>
+      </w:tblPr>
+      <w:tblGrid>
+        <w:gridCol w:w="9350"/>
+      </w:tblGrid>
+      <w:tr>
+        <w:tc>
+          <w:tcPr>
+            <w:tcW w:w="9350" w:type="dxa"/>
+          </w:tcPr>
+          <w:p>
+            <w:pPr>
+              <w:rPr>
+                <w:sz w:val="26"/>
+                <w:szCs w:val="26"/>
+                <w:lang w:val="en-MY"/>
+              </w:rPr>
+            </w:pPr>
+            <w:r>
+              <w:rPr>
+                <w:sz w:val="26"/>
+                <w:szCs w:val="26"/>
+                <w:lang w:val="en-MY"/>
+              </w:rPr>
+              <w:t>Dog</w:t>
+            </w:r>
+          </w:p>
+        </w:tc>
+      </w:tr>
+      <w:tr>
+        <w:tc>
+          <w:tcPr>
+            <w:tcW w:w="9350" w:type="dxa"/>
+          </w:tcPr>
+          <w:p>
+            <w:pPr>
+              <w:rPr>
+                <w:sz w:val="26"/>
+                <w:szCs w:val="26"/>
+                <w:lang w:val="en-MY"/>
+              </w:rPr>
+            </w:pPr>
+            <w:r>
+              <w:rPr>
+                <w:sz w:val="26"/>
+                <w:szCs w:val="26"/>
+                <w:lang w:val="en-MY"/>
+              </w:rPr>
+              <w:t>dogName: String</w:t>
+            </w:r>
+          </w:p>
+          <w:p>
+            <w:pPr>
+              <w:rPr>
+                <w:sz w:val="26"/>
+                <w:szCs w:val="26"/>
+                <w:lang w:val="en-MY"/>
+              </w:rPr>
+            </w:pPr>
+            <w:r>
+              <w:rPr>
+                <w:sz w:val="26"/>
+                <w:szCs w:val="26"/>
+                <w:lang w:val="en-MY"/>
+              </w:rPr>
+              <w:t>eyeColor: String</w:t>
+            </w:r>
+          </w:p>
+          <w:p>
+            <w:pPr>
+              <w:rPr>
+                <w:sz w:val="26"/>
+                <w:szCs w:val="26"/>
+                <w:lang w:val="en-MY"/>
+              </w:rPr>
+            </w:pPr>
+            <w:r>
+              <w:rPr>
+                <w:sz w:val="26"/>
+                <w:szCs w:val="26"/>
+                <w:lang w:val="en-MY"/>
+              </w:rPr>
+              <w:t>breed: String</w:t>
+            </w:r>
+          </w:p>
+          <w:p>
+            <w:pPr>
+              <w:rPr>
+                <w:sz w:val="26"/>
+                <w:szCs w:val="26"/>
+                <w:lang w:val="en-MY"/>
+              </w:rPr>
+            </w:pPr>
+            <w:r>
+              <w:rPr>
+                <w:sz w:val="26"/>
+                <w:szCs w:val="26"/>
+                <w:lang w:val="en-MY"/>
+              </w:rPr>
+              <w:t xml:space="preserve">dogAge: Int   </w:t>
+            </w:r>
+          </w:p>
+        </w:tc>
+      </w:tr>
+      <w:tr>
+        <w:tc>
+          <w:tcPr>
+            <w:tcW w:w="9350" w:type="dxa"/>
+          </w:tcPr>
+          <w:p>
+            <w:pPr>
+              <w:rPr>
+                <w:sz w:val="26"/>
+                <w:szCs w:val="26"/>
+                <w:lang w:val="en-MY"/>
+              </w:rPr>
+            </w:pPr>
+            <w:r>
+              <w:rPr>
+                <w:sz w:val="26"/>
+                <w:szCs w:val="26"/>
+                <w:lang w:val="en-MY"/>
+              </w:rPr>
+              <w:t>changeName(): void</w:t>
+            </w:r>
+          </w:p>
+          <w:p>
+            <w:pPr>
+              <w:rPr>
+                <w:sz w:val="26"/>
+                <w:szCs w:val="26"/>
+                <w:lang w:val="en-MY"/>
+              </w:rPr>
+            </w:pPr>
+            <w:r>
+              <w:rPr>
+                <w:sz w:val="26"/>
+                <w:szCs w:val="26"/>
+                <w:lang w:val="en-MY"/>
+              </w:rPr>
+              <w:t>bark(): string</w:t>
+            </w:r>
+          </w:p>
+          <w:p>
+            <w:pPr>
+              <w:rPr>
+                <w:sz w:val="26"/>
+                <w:szCs w:val="26"/>
+                <w:lang w:val="en-MY"/>
+              </w:rPr>
+            </w:pPr>
+            <w:r>
+              <w:rPr>
+                <w:sz w:val="26"/>
+                <w:szCs w:val="26"/>
+                <w:lang w:val="en-MY"/>
+              </w:rPr>
+              <w:t>herd(): string</w:t>
+            </w:r>
+            <w:r>
+              <w:rPr>
+                <w:sz w:val="26"/>
+                <w:szCs w:val="26"/>
+                <w:lang w:val="en-MY"/>
+              </w:rPr>
+              <w:br/>
+              <w:t>eat(): string</w:t>
+            </w:r>
+          </w:p>
+        </w:tc>
+      </w:tr>
+    </w:tbl>
+    <w:p>
+      <w:pPr>
+        <w:rPr>
+          <w:sz w:val="26"/>
+          <w:szCs w:val="26"/>
+          <w:lang w:val="en-MY"/>
+        </w:rPr>
+      </w:pPr>
+    </w:p>
+    <w:p>
+      <w:pPr>
+        <w:rPr>
+          <w:sz w:val="26"/>
+          <w:szCs w:val="26"/>
+          <w:lang w:val="en-MY"/>
+        </w:rPr>
+      </w:pPr>
+    </w:p>
+    <w:p>
+      <w:pPr>
+        <w:rPr>
+          <w:sz w:val="26"/>
+          <w:szCs w:val="26"/>
+          <w:lang w:val="en-MY"/>
+        </w:rPr>
+      </w:pPr>
+    </w:p>
+    <w:p>
+      <w:pPr>
+        <w:rPr>
+          <w:sz w:val="26"/>
+          <w:szCs w:val="26"/>
+          <w:lang w:val="en-MY"/>
+        </w:rPr>
+      </w:pPr>
+    </w:p>
+    <w:p>
+      <w:pPr>
+        <w:rPr>
+          <w:sz w:val="26"/>
+          <w:szCs w:val="26"/>
+          <w:lang w:val="en-MY"/>
+        </w:rPr>
+      </w:pPr>
+    </w:p>
+    <w:p>
+      <w:pPr>
+        <w:rPr>
+          <w:sz w:val="26"/>
+          <w:szCs w:val="26"/>
+          <w:lang w:val="en-MY"/>
+        </w:rPr>
+      </w:pPr>
+    </w:p>
+    <w:p>
+      <w:pPr>
+        <w:rPr>
+          <w:sz w:val="26"/>
+          <w:szCs w:val="26"/>
+          <w:lang w:val="en-MY"/>
+        </w:rPr>
+      </w:pPr>
+    </w:p>
+    <w:p>
+      <w:pPr>
+        <w:rPr>
+          <w:sz w:val="26"/>
+          <w:szCs w:val="26"/>
+          <w:lang w:val="en-MY"/>
+        </w:rPr>
+      </w:pPr>
+      <w:r>
+        <w:rPr>
+          <w:sz w:val="26"/>
+          <w:szCs w:val="26"/>
+          <w:lang w:val="en-MY"/>
+        </w:rPr>
+        <w:lastRenderedPageBreak/>
         <w:t xml:space="preserve">2. </w:t>
       </w:r>
       <w:r>
@@ -401,7 +642,15 @@
           <w:szCs w:val="26"/>
           <w:lang w:val="en-MY"/>
         </w:rPr>
-        <w:t>Properties: colour, taste, price</w:t>
+        <w:t>States</w:t>
+      </w:r>
+      <w:r>
+        <w:rPr>
+          <w:sz w:val="26"/>
+          <w:szCs w:val="26"/>
+          <w:lang w:val="en-MY"/>
+        </w:rPr>
+        <w:t>: colour, taste, price</w:t>
       </w:r>
     </w:p>
     <w:p>
@@ -437,6 +686,235 @@
         </w:rPr>
         <w:t xml:space="preserve"> banana</w:t>
       </w:r>
+    </w:p>
+    <w:tbl>
+      <w:tblPr>
+        <w:tblStyle w:val="TableGrid"/>
+        <w:tblW w:w="0" w:type="auto"/>
+        <w:tblLook w:val="04A0" w:firstRow="1" w:lastRow="0" w:firstColumn="1" w:lastColumn="0" w:noHBand="0" w:noVBand="1"/>
+      </w:tblPr>
+      <w:tblGrid>
+        <w:gridCol w:w="9350"/>
+      </w:tblGrid>
+      <w:tr>
+        <w:tc>
+          <w:tcPr>
+            <w:tcW w:w="9350" w:type="dxa"/>
+          </w:tcPr>
+          <w:p>
+            <w:pPr>
+              <w:rPr>
+                <w:sz w:val="26"/>
+                <w:szCs w:val="26"/>
+                <w:lang w:val="en-MY"/>
+              </w:rPr>
+            </w:pPr>
+            <w:r>
+              <w:rPr>
+                <w:sz w:val="26"/>
+                <w:szCs w:val="26"/>
+                <w:lang w:val="en-MY"/>
+              </w:rPr>
+              <w:t>Fruits</w:t>
+            </w:r>
+          </w:p>
+        </w:tc>
+      </w:tr>
+      <w:tr>
+        <w:tc>
+          <w:tcPr>
+            <w:tcW w:w="9350" w:type="dxa"/>
+          </w:tcPr>
+          <w:p>
+            <w:pPr>
+              <w:rPr>
+                <w:sz w:val="26"/>
+                <w:szCs w:val="26"/>
+                <w:lang w:val="en-MY"/>
+              </w:rPr>
+            </w:pPr>
+            <w:r>
+              <w:rPr>
+                <w:sz w:val="26"/>
+                <w:szCs w:val="26"/>
+                <w:lang w:val="en-MY"/>
+              </w:rPr>
+              <w:t>colour: String</w:t>
+            </w:r>
+          </w:p>
+          <w:p>
+            <w:pPr>
+              <w:rPr>
+                <w:sz w:val="26"/>
+                <w:szCs w:val="26"/>
+                <w:lang w:val="en-MY"/>
+              </w:rPr>
+            </w:pPr>
+            <w:r>
+              <w:rPr>
+                <w:sz w:val="26"/>
+                <w:szCs w:val="26"/>
+                <w:lang w:val="en-MY"/>
+              </w:rPr>
+              <w:t>species: String</w:t>
+            </w:r>
+          </w:p>
+          <w:p>
+            <w:pPr>
+              <w:rPr>
+                <w:sz w:val="26"/>
+                <w:szCs w:val="26"/>
+                <w:lang w:val="en-MY"/>
+              </w:rPr>
+            </w:pPr>
+            <w:r>
+              <w:rPr>
+                <w:sz w:val="26"/>
+                <w:szCs w:val="26"/>
+                <w:lang w:val="en-MY"/>
+              </w:rPr>
+              <w:t>taste: String</w:t>
+            </w:r>
+          </w:p>
+          <w:p>
+            <w:pPr>
+              <w:rPr>
+                <w:sz w:val="26"/>
+                <w:szCs w:val="26"/>
+                <w:lang w:val="en-MY"/>
+              </w:rPr>
+            </w:pPr>
+            <w:r>
+              <w:rPr>
+                <w:sz w:val="26"/>
+                <w:szCs w:val="26"/>
+                <w:lang w:val="en-MY"/>
+              </w:rPr>
+              <w:t>price: int</w:t>
+            </w:r>
+          </w:p>
+        </w:tc>
+      </w:tr>
+      <w:tr>
+        <w:tc>
+          <w:tcPr>
+            <w:tcW w:w="9350" w:type="dxa"/>
+          </w:tcPr>
+          <w:p>
+            <w:pPr>
+              <w:rPr>
+                <w:sz w:val="26"/>
+                <w:szCs w:val="26"/>
+                <w:lang w:val="en-MY"/>
+              </w:rPr>
+            </w:pPr>
+            <w:r>
+              <w:rPr>
+                <w:sz w:val="26"/>
+                <w:szCs w:val="26"/>
+                <w:lang w:val="en-MY"/>
+              </w:rPr>
+              <w:t>updatePrice(): void</w:t>
+            </w:r>
+          </w:p>
+          <w:p>
+            <w:pPr>
+              <w:rPr>
+                <w:sz w:val="26"/>
+                <w:szCs w:val="26"/>
+                <w:lang w:val="en-MY"/>
+              </w:rPr>
+            </w:pPr>
+            <w:r>
+              <w:rPr>
+                <w:sz w:val="26"/>
+                <w:szCs w:val="26"/>
+                <w:lang w:val="en-MY"/>
+              </w:rPr>
+              <w:t>harvested(): void</w:t>
+            </w:r>
+          </w:p>
+          <w:p>
+            <w:pPr>
+              <w:rPr>
+                <w:sz w:val="26"/>
+                <w:szCs w:val="26"/>
+                <w:lang w:val="en-MY"/>
+              </w:rPr>
+            </w:pPr>
+            <w:r>
+              <w:rPr>
+                <w:sz w:val="26"/>
+                <w:szCs w:val="26"/>
+                <w:lang w:val="en-MY"/>
+              </w:rPr>
+              <w:t>processing(): void</w:t>
+            </w:r>
+          </w:p>
+          <w:p>
+            <w:pPr>
+              <w:rPr>
+                <w:sz w:val="26"/>
+                <w:szCs w:val="26"/>
+                <w:lang w:val="en-MY"/>
+              </w:rPr>
+            </w:pPr>
+            <w:r>
+              <w:rPr>
+                <w:sz w:val="26"/>
+                <w:szCs w:val="26"/>
+                <w:lang w:val="en-MY"/>
+              </w:rPr>
+              <w:t>preserving(): void</w:t>
+            </w:r>
+          </w:p>
+        </w:tc>
+      </w:tr>
+    </w:tbl>
+    <w:p>
+      <w:pPr>
+        <w:rPr>
+          <w:sz w:val="26"/>
+          <w:szCs w:val="26"/>
+          <w:lang w:val="en-MY"/>
+        </w:rPr>
+      </w:pPr>
+    </w:p>
+    <w:p>
+      <w:pPr>
+        <w:rPr>
+          <w:sz w:val="26"/>
+          <w:szCs w:val="26"/>
+          <w:lang w:val="en-MY"/>
+        </w:rPr>
+      </w:pPr>
+    </w:p>
+    <w:p>
+      <w:pPr>
+        <w:rPr>
+          <w:sz w:val="26"/>
+          <w:szCs w:val="26"/>
+          <w:lang w:val="en-MY"/>
+        </w:rPr>
+      </w:pPr>
+    </w:p>
+    <w:p>
+      <w:pPr>
+        <w:rPr>
+          <w:sz w:val="26"/>
+          <w:szCs w:val="26"/>
+          <w:lang w:val="en-MY"/>
+        </w:rPr>
+      </w:pPr>
+    </w:p>
+    <w:p>
+      <w:pPr>
+        <w:rPr>
+          <w:sz w:val="26"/>
+          <w:szCs w:val="26"/>
+          <w:lang w:val="en-MY"/>
+        </w:rPr>
+      </w:pPr>
     </w:p>
     <w:p>
       <w:pPr>
@@ -618,7 +1096,15 @@
           <w:szCs w:val="26"/>
           <w:lang w:val="en-MY"/>
         </w:rPr>
-        <w:t xml:space="preserve">Attribute: model, processor, colour, storage, OS, display, price </w:t>
+        <w:t>States</w:t>
+      </w:r>
+      <w:r>
+        <w:rPr>
+          <w:sz w:val="26"/>
+          <w:szCs w:val="26"/>
+          <w:lang w:val="en-MY"/>
+        </w:rPr>
+        <w:t xml:space="preserve">: model, processor, colour, storage, OS, display, price </w:t>
       </w:r>
     </w:p>
     <w:p>
@@ -638,6 +1124,320 @@
         <w:t>Method: on(), off(), processing()</w:t>
       </w:r>
     </w:p>
+    <w:tbl>
+      <w:tblPr>
+        <w:tblStyle w:val="TableGrid"/>
+        <w:tblW w:w="0" w:type="auto"/>
+        <w:tblLook w:val="04A0" w:firstRow="1" w:lastRow="0" w:firstColumn="1" w:lastColumn="0" w:noHBand="0" w:noVBand="1"/>
+      </w:tblPr>
+      <w:tblGrid>
+        <w:gridCol w:w="9350"/>
+      </w:tblGrid>
+      <w:tr>
+        <w:tc>
+          <w:tcPr>
+            <w:tcW w:w="9350" w:type="dxa"/>
+          </w:tcPr>
+          <w:p>
+            <w:pPr>
+              <w:rPr>
+                <w:sz w:val="26"/>
+                <w:szCs w:val="26"/>
+                <w:lang w:val="en-MY"/>
+              </w:rPr>
+            </w:pPr>
+            <w:r>
+              <w:rPr>
+                <w:sz w:val="26"/>
+                <w:szCs w:val="26"/>
+                <w:lang w:val="en-MY"/>
+              </w:rPr>
+              <w:t>Laptop</w:t>
+            </w:r>
+          </w:p>
+        </w:tc>
+      </w:tr>
+      <w:tr>
+        <w:tc>
+          <w:tcPr>
+            <w:tcW w:w="9350" w:type="dxa"/>
+          </w:tcPr>
+          <w:p>
+            <w:pPr>
+              <w:rPr>
+                <w:sz w:val="26"/>
+                <w:szCs w:val="26"/>
+                <w:lang w:val="en-MY"/>
+              </w:rPr>
+            </w:pPr>
+            <w:r>
+              <w:rPr>
+                <w:sz w:val="26"/>
+                <w:szCs w:val="26"/>
+                <w:lang w:val="en-MY"/>
+              </w:rPr>
+              <w:t>model: String</w:t>
+            </w:r>
+          </w:p>
+          <w:p>
+            <w:pPr>
+              <w:rPr>
+                <w:sz w:val="26"/>
+                <w:szCs w:val="26"/>
+                <w:lang w:val="en-MY"/>
+              </w:rPr>
+            </w:pPr>
+            <w:r>
+              <w:rPr>
+                <w:sz w:val="26"/>
+                <w:szCs w:val="26"/>
+                <w:lang w:val="en-MY"/>
+              </w:rPr>
+              <w:t>processor: String</w:t>
+            </w:r>
+          </w:p>
+          <w:p>
+            <w:pPr>
+              <w:rPr>
+                <w:sz w:val="26"/>
+                <w:szCs w:val="26"/>
+                <w:lang w:val="en-MY"/>
+              </w:rPr>
+            </w:pPr>
+            <w:r>
+              <w:rPr>
+                <w:sz w:val="26"/>
+                <w:szCs w:val="26"/>
+                <w:lang w:val="en-MY"/>
+              </w:rPr>
+              <w:t>colour: String</w:t>
+            </w:r>
+          </w:p>
+          <w:p>
+            <w:pPr>
+              <w:rPr>
+                <w:sz w:val="26"/>
+                <w:szCs w:val="26"/>
+                <w:lang w:val="en-MY"/>
+              </w:rPr>
+            </w:pPr>
+            <w:r>
+              <w:rPr>
+                <w:sz w:val="26"/>
+                <w:szCs w:val="26"/>
+                <w:lang w:val="en-MY"/>
+              </w:rPr>
+              <w:t>storage: int</w:t>
+            </w:r>
+          </w:p>
+          <w:p>
+            <w:pPr>
+              <w:rPr>
+                <w:sz w:val="26"/>
+                <w:szCs w:val="26"/>
+                <w:lang w:val="en-MY"/>
+              </w:rPr>
+            </w:pPr>
+            <w:r>
+              <w:rPr>
+                <w:sz w:val="26"/>
+                <w:szCs w:val="26"/>
+                <w:lang w:val="en-MY"/>
+              </w:rPr>
+              <w:t>OS: String</w:t>
+            </w:r>
+          </w:p>
+          <w:p>
+            <w:pPr>
+              <w:rPr>
+                <w:sz w:val="26"/>
+                <w:szCs w:val="26"/>
+                <w:lang w:val="en-MY"/>
+              </w:rPr>
+            </w:pPr>
+            <w:r>
+              <w:rPr>
+                <w:sz w:val="26"/>
+                <w:szCs w:val="26"/>
+                <w:lang w:val="en-MY"/>
+              </w:rPr>
+              <w:t>Display: String</w:t>
+            </w:r>
+          </w:p>
+          <w:p>
+            <w:pPr>
+              <w:rPr>
+                <w:sz w:val="26"/>
+                <w:szCs w:val="26"/>
+                <w:lang w:val="en-MY"/>
+              </w:rPr>
+            </w:pPr>
+            <w:r>
+              <w:rPr>
+                <w:sz w:val="26"/>
+                <w:szCs w:val="26"/>
+                <w:lang w:val="en-MY"/>
+              </w:rPr>
+              <w:t>Price: int</w:t>
+            </w:r>
+          </w:p>
+        </w:tc>
+      </w:tr>
+      <w:tr>
+        <w:tc>
+          <w:tcPr>
+            <w:tcW w:w="9350" w:type="dxa"/>
+          </w:tcPr>
+          <w:p>
+            <w:pPr>
+              <w:rPr>
+                <w:sz w:val="26"/>
+                <w:szCs w:val="26"/>
+                <w:lang w:val="en-MY"/>
+              </w:rPr>
+            </w:pPr>
+            <w:r>
+              <w:rPr>
+                <w:sz w:val="26"/>
+                <w:szCs w:val="26"/>
+                <w:lang w:val="en-MY"/>
+              </w:rPr>
+              <w:t>on(): void</w:t>
+            </w:r>
+          </w:p>
+          <w:p>
+            <w:pPr>
+              <w:rPr>
+                <w:sz w:val="26"/>
+                <w:szCs w:val="26"/>
+                <w:lang w:val="en-MY"/>
+              </w:rPr>
+            </w:pPr>
+            <w:r>
+              <w:rPr>
+                <w:sz w:val="26"/>
+                <w:szCs w:val="26"/>
+                <w:lang w:val="en-MY"/>
+              </w:rPr>
+              <w:t>off(): void</w:t>
+            </w:r>
+          </w:p>
+          <w:p>
+            <w:pPr>
+              <w:rPr>
+                <w:sz w:val="26"/>
+                <w:szCs w:val="26"/>
+                <w:lang w:val="en-MY"/>
+              </w:rPr>
+            </w:pPr>
+            <w:r>
+              <w:rPr>
+                <w:sz w:val="26"/>
+                <w:szCs w:val="26"/>
+                <w:lang w:val="en-MY"/>
+              </w:rPr>
+              <w:t>delete(): void</w:t>
+            </w:r>
+          </w:p>
+          <w:p>
+            <w:pPr>
+              <w:rPr>
+                <w:sz w:val="26"/>
+                <w:szCs w:val="26"/>
+                <w:lang w:val="en-MY"/>
+              </w:rPr>
+            </w:pPr>
+            <w:r>
+              <w:rPr>
+                <w:sz w:val="26"/>
+                <w:szCs w:val="26"/>
+                <w:lang w:val="en-MY"/>
+              </w:rPr>
+              <w:t>volumeUp(): void</w:t>
+            </w:r>
+          </w:p>
+          <w:p>
+            <w:pPr>
+              <w:rPr>
+                <w:sz w:val="26"/>
+                <w:szCs w:val="26"/>
+                <w:lang w:val="en-MY"/>
+              </w:rPr>
+            </w:pPr>
+            <w:r>
+              <w:rPr>
+                <w:sz w:val="26"/>
+                <w:szCs w:val="26"/>
+                <w:lang w:val="en-MY"/>
+              </w:rPr>
+              <w:t>volumeDown(): void</w:t>
+            </w:r>
+          </w:p>
+          <w:p>
+            <w:pPr>
+              <w:rPr>
+                <w:sz w:val="26"/>
+                <w:szCs w:val="26"/>
+                <w:lang w:val="en-MY"/>
+              </w:rPr>
+            </w:pPr>
+            <w:r>
+              <w:rPr>
+                <w:sz w:val="26"/>
+                <w:szCs w:val="26"/>
+                <w:lang w:val="en-MY"/>
+              </w:rPr>
+              <w:t>loading(): void</w:t>
+            </w:r>
+          </w:p>
+        </w:tc>
+      </w:tr>
+    </w:tbl>
+    <w:p>
+      <w:pPr>
+        <w:rPr>
+          <w:sz w:val="26"/>
+          <w:szCs w:val="26"/>
+          <w:lang w:val="en-MY"/>
+        </w:rPr>
+      </w:pPr>
+    </w:p>
+    <w:p>
+      <w:pPr>
+        <w:rPr>
+          <w:sz w:val="26"/>
+          <w:szCs w:val="26"/>
+          <w:lang w:val="en-MY"/>
+        </w:rPr>
+      </w:pPr>
+    </w:p>
+    <w:p>
+      <w:pPr>
+        <w:rPr>
+          <w:sz w:val="26"/>
+          <w:szCs w:val="26"/>
+          <w:lang w:val="en-MY"/>
+        </w:rPr>
+      </w:pPr>
+    </w:p>
+    <w:p>
+      <w:pPr>
+        <w:rPr>
+          <w:sz w:val="26"/>
+          <w:szCs w:val="26"/>
+          <w:lang w:val="en-MY"/>
+        </w:rPr>
+      </w:pPr>
+    </w:p>
+    <w:p>
+      <w:pPr>
+        <w:rPr>
+          <w:sz w:val="26"/>
+          <w:szCs w:val="26"/>
+          <w:lang w:val="en-MY"/>
+        </w:rPr>
+      </w:pPr>
+    </w:p>
     <w:p>
       <w:pPr>
         <w:rPr>
@@ -659,6 +1459,7 @@
         <w:rPr>
           <w:noProof/>
         </w:rPr>
+        <w:lastRenderedPageBreak/>
         <w:drawing>
           <wp:anchor distT="0" distB="0" distL="114300" distR="114300" simplePos="0" relativeHeight="251661312" behindDoc="0" locked="0" layoutInCell="1" allowOverlap="1" wp14:anchorId="08EAB985" wp14:editId="6FD8D64B">
             <wp:simplePos x="0" y="0"/>
@@ -799,7 +1600,15 @@
           <w:szCs w:val="26"/>
           <w:lang w:val="en-MY"/>
         </w:rPr>
-        <w:t>Properties: colour, brand, size, price</w:t>
+        <w:t>States</w:t>
+      </w:r>
+      <w:r>
+        <w:rPr>
+          <w:sz w:val="26"/>
+          <w:szCs w:val="26"/>
+          <w:lang w:val="en-MY"/>
+        </w:rPr>
+        <w:t>: colour, brand, size, price</w:t>
       </w:r>
     </w:p>
     <w:p>
@@ -826,6 +1635,252 @@
         </w:rPr>
         <w:t>tance: pencil, marker pen, scissors, ruler</w:t>
       </w:r>
+    </w:p>
+    <w:tbl>
+      <w:tblPr>
+        <w:tblStyle w:val="TableGrid"/>
+        <w:tblW w:w="0" w:type="auto"/>
+        <w:tblLook w:val="04A0" w:firstRow="1" w:lastRow="0" w:firstColumn="1" w:lastColumn="0" w:noHBand="0" w:noVBand="1"/>
+      </w:tblPr>
+      <w:tblGrid>
+        <w:gridCol w:w="9350"/>
+      </w:tblGrid>
+      <w:tr>
+        <w:tc>
+          <w:tcPr>
+            <w:tcW w:w="9350" w:type="dxa"/>
+          </w:tcPr>
+          <w:p>
+            <w:pPr>
+              <w:rPr>
+                <w:sz w:val="26"/>
+                <w:szCs w:val="26"/>
+                <w:lang w:val="en-MY"/>
+              </w:rPr>
+            </w:pPr>
+            <w:r>
+              <w:rPr>
+                <w:sz w:val="26"/>
+                <w:szCs w:val="26"/>
+                <w:lang w:val="en-MY"/>
+              </w:rPr>
+              <w:t>Stationery</w:t>
+            </w:r>
+          </w:p>
+        </w:tc>
+      </w:tr>
+      <w:tr>
+        <w:tc>
+          <w:tcPr>
+            <w:tcW w:w="9350" w:type="dxa"/>
+          </w:tcPr>
+          <w:p>
+            <w:pPr>
+              <w:rPr>
+                <w:sz w:val="26"/>
+                <w:szCs w:val="26"/>
+                <w:lang w:val="en-MY"/>
+              </w:rPr>
+            </w:pPr>
+            <w:r>
+              <w:rPr>
+                <w:sz w:val="26"/>
+                <w:szCs w:val="26"/>
+                <w:lang w:val="en-MY"/>
+              </w:rPr>
+              <w:t>colour: String</w:t>
+            </w:r>
+          </w:p>
+          <w:p>
+            <w:pPr>
+              <w:rPr>
+                <w:sz w:val="26"/>
+                <w:szCs w:val="26"/>
+                <w:lang w:val="en-MY"/>
+              </w:rPr>
+            </w:pPr>
+            <w:r>
+              <w:rPr>
+                <w:sz w:val="26"/>
+                <w:szCs w:val="26"/>
+                <w:lang w:val="en-MY"/>
+              </w:rPr>
+              <w:t>brand: String</w:t>
+            </w:r>
+          </w:p>
+          <w:p>
+            <w:pPr>
+              <w:rPr>
+                <w:sz w:val="26"/>
+                <w:szCs w:val="26"/>
+                <w:lang w:val="en-MY"/>
+              </w:rPr>
+            </w:pPr>
+            <w:r>
+              <w:rPr>
+                <w:sz w:val="26"/>
+                <w:szCs w:val="26"/>
+                <w:lang w:val="en-MY"/>
+              </w:rPr>
+              <w:t>size: String</w:t>
+            </w:r>
+          </w:p>
+          <w:p>
+            <w:pPr>
+              <w:rPr>
+                <w:sz w:val="26"/>
+                <w:szCs w:val="26"/>
+                <w:lang w:val="en-MY"/>
+              </w:rPr>
+            </w:pPr>
+            <w:r>
+              <w:rPr>
+                <w:sz w:val="26"/>
+                <w:szCs w:val="26"/>
+                <w:lang w:val="en-MY"/>
+              </w:rPr>
+              <w:t xml:space="preserve">price: </w:t>
+            </w:r>
+            <w:r>
+              <w:rPr>
+                <w:rFonts w:hint="eastAsia"/>
+                <w:sz w:val="26"/>
+                <w:szCs w:val="26"/>
+                <w:lang w:val="en-MY"/>
+              </w:rPr>
+              <w:t>int</w:t>
+            </w:r>
+            <w:r>
+              <w:rPr>
+                <w:sz w:val="26"/>
+                <w:szCs w:val="26"/>
+                <w:lang w:val="en-MY"/>
+              </w:rPr>
+              <w:t xml:space="preserve"> </w:t>
+            </w:r>
+          </w:p>
+        </w:tc>
+      </w:tr>
+      <w:tr>
+        <w:tc>
+          <w:tcPr>
+            <w:tcW w:w="9350" w:type="dxa"/>
+          </w:tcPr>
+          <w:p>
+            <w:pPr>
+              <w:rPr>
+                <w:sz w:val="26"/>
+                <w:szCs w:val="26"/>
+                <w:lang w:val="en-MY"/>
+              </w:rPr>
+            </w:pPr>
+            <w:r>
+              <w:rPr>
+                <w:sz w:val="26"/>
+                <w:szCs w:val="26"/>
+                <w:lang w:val="en-MY"/>
+              </w:rPr>
+              <w:t>write(): void</w:t>
+            </w:r>
+          </w:p>
+          <w:p>
+            <w:pPr>
+              <w:rPr>
+                <w:sz w:val="26"/>
+                <w:szCs w:val="26"/>
+                <w:lang w:val="en-MY"/>
+              </w:rPr>
+            </w:pPr>
+            <w:r>
+              <w:rPr>
+                <w:sz w:val="26"/>
+                <w:szCs w:val="26"/>
+                <w:lang w:val="en-MY"/>
+              </w:rPr>
+              <w:t>highlighted()</w:t>
+            </w:r>
+            <w:r>
+              <w:rPr>
+                <w:rFonts w:hint="eastAsia"/>
+                <w:sz w:val="26"/>
+                <w:szCs w:val="26"/>
+                <w:lang w:val="en-MY"/>
+              </w:rPr>
+              <w:t>:</w:t>
+            </w:r>
+            <w:r>
+              <w:rPr>
+                <w:sz w:val="26"/>
+                <w:szCs w:val="26"/>
+                <w:lang w:val="en-MY"/>
+              </w:rPr>
+              <w:t xml:space="preserve"> void</w:t>
+            </w:r>
+          </w:p>
+          <w:p>
+            <w:pPr>
+              <w:rPr>
+                <w:sz w:val="26"/>
+                <w:szCs w:val="26"/>
+                <w:lang w:val="en-MY"/>
+              </w:rPr>
+            </w:pPr>
+            <w:r>
+              <w:rPr>
+                <w:sz w:val="26"/>
+                <w:szCs w:val="26"/>
+                <w:lang w:val="en-MY"/>
+              </w:rPr>
+              <w:t>cut(): void</w:t>
+            </w:r>
+          </w:p>
+        </w:tc>
+      </w:tr>
+    </w:tbl>
+    <w:p>
+      <w:pPr>
+        <w:rPr>
+          <w:sz w:val="26"/>
+          <w:szCs w:val="26"/>
+          <w:lang w:val="en-MY"/>
+        </w:rPr>
+      </w:pPr>
+    </w:p>
+    <w:p>
+      <w:pPr>
+        <w:rPr>
+          <w:sz w:val="26"/>
+          <w:szCs w:val="26"/>
+          <w:lang w:val="en-MY"/>
+        </w:rPr>
+      </w:pPr>
+    </w:p>
+    <w:p>
+      <w:pPr>
+        <w:rPr>
+          <w:sz w:val="26"/>
+          <w:szCs w:val="26"/>
+          <w:lang w:val="en-MY"/>
+        </w:rPr>
+      </w:pPr>
+    </w:p>
+    <w:p>
+      <w:pPr>
+        <w:rPr>
+          <w:sz w:val="26"/>
+          <w:szCs w:val="26"/>
+          <w:lang w:val="en-MY"/>
+        </w:rPr>
+      </w:pPr>
+    </w:p>
+    <w:p>
+      <w:pPr>
+        <w:rPr>
+          <w:sz w:val="26"/>
+          <w:szCs w:val="26"/>
+          <w:lang w:val="en-MY"/>
+        </w:rPr>
+      </w:pPr>
     </w:p>
     <w:p>
       <w:pPr>
@@ -1033,13 +2088,20 @@
           <w:szCs w:val="26"/>
           <w:lang w:val="en-MY"/>
         </w:rPr>
-        <w:t>Attribute: material, size, colour, price</w:t>
-      </w:r>
-    </w:p>
-    <w:p>
-      <w:pPr>
-        <w:rPr>
-          <w:rFonts w:hint="eastAsia"/>
+        <w:t>States</w:t>
+      </w:r>
+      <w:r>
+        <w:rPr>
+          <w:sz w:val="26"/>
+          <w:szCs w:val="26"/>
+          <w:lang w:val="en-MY"/>
+        </w:rPr>
+        <w:t>: material, size, colour, price</w:t>
+      </w:r>
+    </w:p>
+    <w:p>
+      <w:pPr>
+        <w:rPr>
           <w:sz w:val="26"/>
           <w:szCs w:val="26"/>
           <w:lang w:val="en-MY"/>
@@ -1053,6 +2115,208 @@
         </w:rPr>
         <w:t>Instance: necklace, bracelet, watch, spectaculars, hat</w:t>
       </w:r>
+    </w:p>
+    <w:tbl>
+      <w:tblPr>
+        <w:tblStyle w:val="TableGrid"/>
+        <w:tblW w:w="0" w:type="auto"/>
+        <w:tblLook w:val="04A0" w:firstRow="1" w:lastRow="0" w:firstColumn="1" w:lastColumn="0" w:noHBand="0" w:noVBand="1"/>
+      </w:tblPr>
+      <w:tblGrid>
+        <w:gridCol w:w="9350"/>
+      </w:tblGrid>
+      <w:tr>
+        <w:tc>
+          <w:tcPr>
+            <w:tcW w:w="9350" w:type="dxa"/>
+          </w:tcPr>
+          <w:p>
+            <w:pPr>
+              <w:rPr>
+                <w:sz w:val="26"/>
+                <w:szCs w:val="26"/>
+                <w:lang w:val="en-MY"/>
+              </w:rPr>
+            </w:pPr>
+            <w:r>
+              <w:rPr>
+                <w:sz w:val="26"/>
+                <w:szCs w:val="26"/>
+                <w:lang w:val="en-MY"/>
+              </w:rPr>
+              <w:t>Accessories</w:t>
+            </w:r>
+          </w:p>
+        </w:tc>
+      </w:tr>
+      <w:tr>
+        <w:tc>
+          <w:tcPr>
+            <w:tcW w:w="9350" w:type="dxa"/>
+          </w:tcPr>
+          <w:p>
+            <w:pPr>
+              <w:rPr>
+                <w:sz w:val="26"/>
+                <w:szCs w:val="26"/>
+                <w:lang w:val="en-MY"/>
+              </w:rPr>
+            </w:pPr>
+            <w:r>
+              <w:rPr>
+                <w:rFonts w:hint="eastAsia"/>
+                <w:sz w:val="26"/>
+                <w:szCs w:val="26"/>
+                <w:lang w:val="en-MY"/>
+              </w:rPr>
+              <w:t>m</w:t>
+            </w:r>
+            <w:r>
+              <w:rPr>
+                <w:sz w:val="26"/>
+                <w:szCs w:val="26"/>
+                <w:lang w:val="en-MY"/>
+              </w:rPr>
+              <w:t>aterial: String</w:t>
+            </w:r>
+          </w:p>
+          <w:p>
+            <w:pPr>
+              <w:rPr>
+                <w:sz w:val="26"/>
+                <w:szCs w:val="26"/>
+                <w:lang w:val="en-MY"/>
+              </w:rPr>
+            </w:pPr>
+            <w:r>
+              <w:rPr>
+                <w:sz w:val="26"/>
+                <w:szCs w:val="26"/>
+                <w:lang w:val="en-MY"/>
+              </w:rPr>
+              <w:t>size: String</w:t>
+            </w:r>
+          </w:p>
+          <w:p>
+            <w:pPr>
+              <w:rPr>
+                <w:sz w:val="26"/>
+                <w:szCs w:val="26"/>
+                <w:lang w:val="en-MY"/>
+              </w:rPr>
+            </w:pPr>
+            <w:r>
+              <w:rPr>
+                <w:sz w:val="26"/>
+                <w:szCs w:val="26"/>
+                <w:lang w:val="en-MY"/>
+              </w:rPr>
+              <w:t>colour: String</w:t>
+            </w:r>
+          </w:p>
+          <w:p>
+            <w:pPr>
+              <w:rPr>
+                <w:sz w:val="26"/>
+                <w:szCs w:val="26"/>
+                <w:lang w:val="en-MY"/>
+              </w:rPr>
+            </w:pPr>
+            <w:r>
+              <w:rPr>
+                <w:sz w:val="26"/>
+                <w:szCs w:val="26"/>
+                <w:lang w:val="en-MY"/>
+              </w:rPr>
+              <w:t>price: int</w:t>
+            </w:r>
+          </w:p>
+        </w:tc>
+      </w:tr>
+      <w:tr>
+        <w:tc>
+          <w:tcPr>
+            <w:tcW w:w="9350" w:type="dxa"/>
+          </w:tcPr>
+          <w:p>
+            <w:pPr>
+              <w:rPr>
+                <w:sz w:val="26"/>
+                <w:szCs w:val="26"/>
+                <w:lang w:val="en-MY"/>
+              </w:rPr>
+            </w:pPr>
+            <w:r>
+              <w:rPr>
+                <w:sz w:val="26"/>
+                <w:szCs w:val="26"/>
+                <w:lang w:val="en-MY"/>
+              </w:rPr>
+              <w:t>wear(): void</w:t>
+            </w:r>
+          </w:p>
+          <w:p>
+            <w:pPr>
+              <w:rPr>
+                <w:sz w:val="26"/>
+                <w:szCs w:val="26"/>
+                <w:lang w:val="en-MY"/>
+              </w:rPr>
+            </w:pPr>
+            <w:r>
+              <w:rPr>
+                <w:sz w:val="26"/>
+                <w:szCs w:val="26"/>
+                <w:lang w:val="en-MY"/>
+              </w:rPr>
+              <w:t>buy(): void</w:t>
+            </w:r>
+          </w:p>
+          <w:p>
+            <w:pPr>
+              <w:rPr>
+                <w:sz w:val="26"/>
+                <w:szCs w:val="26"/>
+                <w:lang w:val="en-MY"/>
+              </w:rPr>
+            </w:pPr>
+            <w:r>
+              <w:rPr>
+                <w:sz w:val="26"/>
+                <w:szCs w:val="26"/>
+                <w:lang w:val="en-MY"/>
+              </w:rPr>
+              <w:t>sold(): void</w:t>
+            </w:r>
+          </w:p>
+          <w:p>
+            <w:pPr>
+              <w:rPr>
+                <w:sz w:val="26"/>
+                <w:szCs w:val="26"/>
+                <w:lang w:val="en-MY"/>
+              </w:rPr>
+            </w:pPr>
+            <w:r>
+              <w:rPr>
+                <w:sz w:val="26"/>
+                <w:szCs w:val="26"/>
+                <w:lang w:val="en-MY"/>
+              </w:rPr>
+              <w:t>tie(): void</w:t>
+            </w:r>
+          </w:p>
+        </w:tc>
+      </w:tr>
+    </w:tbl>
+    <w:p>
+      <w:pPr>
+        <w:rPr>
+          <w:sz w:val="26"/>
+          <w:szCs w:val="26"/>
+          <w:lang w:val="en-MY"/>
+        </w:rPr>
+      </w:pPr>
     </w:p>
     <w:sectPr>
       <w:pgSz w:w="12240" w:h="15840"/>
@@ -1187,6 +2451,7 @@
     <w:lsdException w:name="HTML Sample" w:semiHidden="1" w:unhideWhenUsed="1"/>
     <w:lsdException w:name="HTML Typewriter" w:semiHidden="1" w:unhideWhenUsed="1"/>
     <w:lsdException w:name="HTML Variable" w:semiHidden="1" w:unhideWhenUsed="1"/>
+    <w:lsdException w:name="Normal Table" w:semiHidden="1" w:unhideWhenUsed="1"/>
     <w:lsdException w:name="annotation subject" w:semiHidden="1" w:unhideWhenUsed="1"/>
     <w:lsdException w:name="No List" w:semiHidden="1" w:unhideWhenUsed="1"/>
     <w:lsdException w:name="Outline List 1" w:semiHidden="1" w:unhideWhenUsed="1"/>
@@ -1233,8 +2498,10 @@
     <w:lsdException w:name="Table Subtle 2" w:semiHidden="1" w:unhideWhenUsed="1"/>
     <w:lsdException w:name="Table Web 1" w:semiHidden="1" w:unhideWhenUsed="1"/>
     <w:lsdException w:name="Table Web 2" w:semiHidden="1" w:unhideWhenUsed="1"/>
+    <w:lsdException w:name="Table Web 3" w:semiHidden="1" w:unhideWhenUsed="1"/>
     <w:lsdException w:name="Balloon Text" w:semiHidden="1" w:unhideWhenUsed="1"/>
     <w:lsdException w:name="Table Grid" w:uiPriority="59"/>
+    <w:lsdException w:name="Table Theme" w:semiHidden="1" w:unhideWhenUsed="1"/>
     <w:lsdException w:name="Placeholder Text" w:semiHidden="1"/>
     <w:lsdException w:name="No Spacing" w:uiPriority="1" w:qFormat="1"/>
     <w:lsdException w:name="Light Shading" w:uiPriority="60"/>
@@ -1486,6 +2753,25 @@
     <w:uiPriority w:val="99"/>
     <w:semiHidden/>
     <w:unhideWhenUsed/>
+  </w:style>
+  <w:style w:type="table" w:styleId="TableGrid">
+    <w:name w:val="Table Grid"/>
+    <w:basedOn w:val="TableNormal"/>
+    <w:uiPriority w:val="59"/>
+    <w:rsid w:val="007D4D7B"/>
+    <w:pPr>
+      <w:spacing w:after="0" w:line="240" w:lineRule="auto"/>
+    </w:pPr>
+    <w:tblPr>
+      <w:tblBorders>
+        <w:top w:val="single" w:sz="4" w:space="0" w:color="auto"/>
+        <w:left w:val="single" w:sz="4" w:space="0" w:color="auto"/>
+        <w:bottom w:val="single" w:sz="4" w:space="0" w:color="auto"/>
+        <w:right w:val="single" w:sz="4" w:space="0" w:color="auto"/>
+        <w:insideH w:val="single" w:sz="4" w:space="0" w:color="auto"/>
+        <w:insideV w:val="single" w:sz="4" w:space="0" w:color="auto"/>
+      </w:tblBorders>
+    </w:tblPr>
   </w:style>
 </w:styles>
 </file>
